--- a/ManualTécnico.docx
+++ b/ManualTécnico.docx
@@ -1007,23 +1007,7 @@
                 <w:b w:val="0"/>
                 <w:szCs w:val="28"/>
               </w:rPr>
-              <w:t>0</w:t>
-            </w:r>
-            <w:r>
-              <w:rPr>
-                <w:rFonts w:ascii="Gadugi" w:hAnsi="Gadugi"/>
-                <w:b w:val="0"/>
-                <w:szCs w:val="28"/>
-              </w:rPr>
-              <w:t>3</w:t>
-            </w:r>
-            <w:r>
-              <w:rPr>
-                <w:rFonts w:ascii="Gadugi" w:hAnsi="Gadugi"/>
-                <w:b w:val="0"/>
-                <w:szCs w:val="28"/>
-              </w:rPr>
-              <w:t>/10/18</w:t>
+              <w:t>03/10/18</w:t>
             </w:r>
           </w:p>
         </w:tc>
@@ -1075,16 +1059,7 @@
                 <w:szCs w:val="28"/>
                 <w:lang w:eastAsia="es-MX"/>
               </w:rPr>
-              <w:t xml:space="preserve">Se definen </w:t>
-            </w:r>
-            <w:r>
-              <w:rPr>
-                <w:rFonts w:ascii="Gadugi" w:eastAsia="Times New Roman" w:hAnsi="Gadugi" w:cs="Times New Roman"/>
-                <w:bCs/>
-                <w:szCs w:val="28"/>
-                <w:lang w:eastAsia="es-MX"/>
-              </w:rPr>
-              <w:t>los diagramas para el primer entregable</w:t>
+              <w:t>Se definen los diagramas para el primer entregable</w:t>
             </w:r>
           </w:p>
         </w:tc>
@@ -1165,8 +1140,6 @@
         </w:rPr>
         <w:br w:type="page"/>
       </w:r>
-      <w:bookmarkStart w:id="0" w:name="_GoBack"/>
-      <w:bookmarkEnd w:id="0"/>
     </w:p>
     <w:p>
       <w:pPr>
@@ -3190,7 +3163,357 @@
       </w:tr>
     </w:tbl>
     <w:p/>
-    <w:p/>
+    <w:p>
+      <w:pPr>
+        <w:rPr>
+          <w:rFonts w:asciiTheme="majorHAnsi" w:hAnsiTheme="majorHAnsi"/>
+          <w:sz w:val="32"/>
+        </w:rPr>
+      </w:pPr>
+      <w:r>
+        <w:rPr>
+          <w:rFonts w:asciiTheme="majorHAnsi" w:hAnsiTheme="majorHAnsi"/>
+          <w:sz w:val="32"/>
+        </w:rPr>
+        <w:t>Diagrama Entidad - Relación</w:t>
+      </w:r>
+    </w:p>
+    <w:p>
+      <w:r>
+        <w:rPr>
+          <w:noProof/>
+        </w:rPr>
+        <w:drawing>
+          <wp:inline distT="0" distB="0" distL="0" distR="0" wp14:anchorId="75ED019F" wp14:editId="15D12A93">
+            <wp:extent cx="5612130" cy="1313180"/>
+            <wp:effectExtent l="0" t="0" r="7620" b="1270"/>
+            <wp:docPr id="2" name="Imagen 2"/>
+            <wp:cNvGraphicFramePr>
+              <a:graphicFrameLocks xmlns:a="http://schemas.openxmlformats.org/drawingml/2006/main" noChangeAspect="1"/>
+            </wp:cNvGraphicFramePr>
+            <a:graphic xmlns:a="http://schemas.openxmlformats.org/drawingml/2006/main">
+              <a:graphicData uri="http://schemas.openxmlformats.org/drawingml/2006/picture">
+                <pic:pic xmlns:pic="http://schemas.openxmlformats.org/drawingml/2006/picture">
+                  <pic:nvPicPr>
+                    <pic:cNvPr id="1" name=""/>
+                    <pic:cNvPicPr/>
+                  </pic:nvPicPr>
+                  <pic:blipFill>
+                    <a:blip r:embed="rId8"/>
+                    <a:stretch>
+                      <a:fillRect/>
+                    </a:stretch>
+                  </pic:blipFill>
+                  <pic:spPr>
+                    <a:xfrm>
+                      <a:off x="0" y="0"/>
+                      <a:ext cx="5612130" cy="1313180"/>
+                    </a:xfrm>
+                    <a:prstGeom prst="rect">
+                      <a:avLst/>
+                    </a:prstGeom>
+                  </pic:spPr>
+                </pic:pic>
+              </a:graphicData>
+            </a:graphic>
+          </wp:inline>
+        </w:drawing>
+      </w:r>
+    </w:p>
+    <w:p>
+      <w:pPr>
+        <w:rPr>
+          <w:rFonts w:asciiTheme="majorHAnsi" w:hAnsiTheme="majorHAnsi"/>
+          <w:sz w:val="32"/>
+        </w:rPr>
+      </w:pPr>
+      <w:r>
+        <w:rPr>
+          <w:rFonts w:asciiTheme="majorHAnsi" w:hAnsiTheme="majorHAnsi"/>
+          <w:sz w:val="32"/>
+        </w:rPr>
+        <w:br w:type="page"/>
+      </w:r>
+    </w:p>
+    <w:p>
+      <w:pPr>
+        <w:rPr>
+          <w:rFonts w:asciiTheme="majorHAnsi" w:hAnsiTheme="majorHAnsi"/>
+          <w:sz w:val="32"/>
+        </w:rPr>
+      </w:pPr>
+      <w:r>
+        <w:rPr>
+          <w:rFonts w:asciiTheme="majorHAnsi" w:hAnsiTheme="majorHAnsi"/>
+          <w:sz w:val="32"/>
+        </w:rPr>
+        <w:lastRenderedPageBreak/>
+        <w:t>Diagrama</w:t>
+      </w:r>
+      <w:r>
+        <w:rPr>
+          <w:rFonts w:asciiTheme="majorHAnsi" w:hAnsiTheme="majorHAnsi"/>
+          <w:sz w:val="32"/>
+        </w:rPr>
+        <w:t>s de secuencia</w:t>
+      </w:r>
+    </w:p>
+    <w:p>
+      <w:pPr>
+        <w:rPr>
+          <w:rFonts w:ascii="Gadugi" w:hAnsi="Gadugi"/>
+        </w:rPr>
+      </w:pPr>
+      <w:r>
+        <w:rPr>
+          <w:rFonts w:ascii="Gadugi" w:hAnsi="Gadugi"/>
+        </w:rPr>
+        <w:t xml:space="preserve">Diagrama de secuencia para historia de usuario No. </w:t>
+      </w:r>
+      <w:r>
+        <w:rPr>
+          <w:rFonts w:ascii="Gadugi" w:hAnsi="Gadugi"/>
+        </w:rPr>
+        <w:t>1</w:t>
+      </w:r>
+    </w:p>
+    <w:p>
+      <w:pPr>
+        <w:rPr>
+          <w:rFonts w:ascii="Gadugi" w:hAnsi="Gadugi"/>
+        </w:rPr>
+      </w:pPr>
+      <w:r>
+        <w:rPr>
+          <w:rFonts w:ascii="Gadugi" w:hAnsi="Gadugi"/>
+        </w:rPr>
+        <w:br/>
+      </w:r>
+      <w:r>
+        <w:rPr>
+          <w:noProof/>
+        </w:rPr>
+        <w:drawing>
+          <wp:inline distT="0" distB="0" distL="0" distR="0" wp14:anchorId="7656F9A4" wp14:editId="01B3FE72">
+            <wp:extent cx="5612130" cy="3298536"/>
+            <wp:effectExtent l="0" t="0" r="7620" b="0"/>
+            <wp:docPr id="3" name="Imagen 3"/>
+            <wp:cNvGraphicFramePr>
+              <a:graphicFrameLocks xmlns:a="http://schemas.openxmlformats.org/drawingml/2006/main" noChangeAspect="1"/>
+            </wp:cNvGraphicFramePr>
+            <a:graphic xmlns:a="http://schemas.openxmlformats.org/drawingml/2006/main">
+              <a:graphicData uri="http://schemas.openxmlformats.org/drawingml/2006/picture">
+                <pic:pic xmlns:pic="http://schemas.openxmlformats.org/drawingml/2006/picture">
+                  <pic:nvPicPr>
+                    <pic:cNvPr id="0" name="Picture 2"/>
+                    <pic:cNvPicPr>
+                      <a:picLocks noChangeAspect="1" noChangeArrowheads="1"/>
+                    </pic:cNvPicPr>
+                  </pic:nvPicPr>
+                  <pic:blipFill>
+                    <a:blip r:embed="rId9">
+                      <a:extLst>
+                        <a:ext uri="{28A0092B-C50C-407E-A947-70E740481C1C}">
+                          <a14:useLocalDpi xmlns:a14="http://schemas.microsoft.com/office/drawing/2010/main" val="0"/>
+                        </a:ext>
+                      </a:extLst>
+                    </a:blip>
+                    <a:srcRect/>
+                    <a:stretch>
+                      <a:fillRect/>
+                    </a:stretch>
+                  </pic:blipFill>
+                  <pic:spPr bwMode="auto">
+                    <a:xfrm>
+                      <a:off x="0" y="0"/>
+                      <a:ext cx="5612130" cy="3298536"/>
+                    </a:xfrm>
+                    <a:prstGeom prst="rect">
+                      <a:avLst/>
+                    </a:prstGeom>
+                    <a:noFill/>
+                    <a:ln>
+                      <a:noFill/>
+                    </a:ln>
+                  </pic:spPr>
+                </pic:pic>
+              </a:graphicData>
+            </a:graphic>
+          </wp:inline>
+        </w:drawing>
+      </w:r>
+    </w:p>
+    <w:p>
+      <w:pPr>
+        <w:rPr>
+          <w:rFonts w:ascii="Gadugi" w:hAnsi="Gadugi"/>
+        </w:rPr>
+      </w:pPr>
+    </w:p>
+    <w:p>
+      <w:pPr>
+        <w:rPr>
+          <w:rFonts w:ascii="Gadugi" w:hAnsi="Gadugi"/>
+        </w:rPr>
+      </w:pPr>
+      <w:r>
+        <w:rPr>
+          <w:rFonts w:ascii="Gadugi" w:hAnsi="Gadugi"/>
+        </w:rPr>
+        <w:t xml:space="preserve">Diagrama de secuencia para historia de usuario No. </w:t>
+      </w:r>
+      <w:r>
+        <w:rPr>
+          <w:rFonts w:ascii="Gadugi" w:hAnsi="Gadugi"/>
+        </w:rPr>
+        <w:t>3</w:t>
+      </w:r>
+    </w:p>
+    <w:p>
+      <w:pPr>
+        <w:rPr>
+          <w:rFonts w:ascii="Gadugi" w:hAnsi="Gadugi"/>
+        </w:rPr>
+      </w:pPr>
+    </w:p>
+    <w:p>
+      <w:pPr>
+        <w:rPr>
+          <w:rFonts w:asciiTheme="majorHAnsi" w:hAnsiTheme="majorHAnsi"/>
+          <w:sz w:val="32"/>
+        </w:rPr>
+      </w:pPr>
+      <w:r>
+        <w:rPr>
+          <w:noProof/>
+        </w:rPr>
+        <w:drawing>
+          <wp:inline distT="0" distB="0" distL="0" distR="0">
+            <wp:extent cx="5478145" cy="2901950"/>
+            <wp:effectExtent l="0" t="0" r="8255" b="0"/>
+            <wp:docPr id="4" name="Imagen 4"/>
+            <wp:cNvGraphicFramePr>
+              <a:graphicFrameLocks xmlns:a="http://schemas.openxmlformats.org/drawingml/2006/main" noChangeAspect="1"/>
+            </wp:cNvGraphicFramePr>
+            <a:graphic xmlns:a="http://schemas.openxmlformats.org/drawingml/2006/main">
+              <a:graphicData uri="http://schemas.openxmlformats.org/drawingml/2006/picture">
+                <pic:pic xmlns:pic="http://schemas.openxmlformats.org/drawingml/2006/picture">
+                  <pic:nvPicPr>
+                    <pic:cNvPr id="0" name="Picture 3"/>
+                    <pic:cNvPicPr>
+                      <a:picLocks noChangeAspect="1" noChangeArrowheads="1"/>
+                    </pic:cNvPicPr>
+                  </pic:nvPicPr>
+                  <pic:blipFill>
+                    <a:blip r:embed="rId10">
+                      <a:extLst>
+                        <a:ext uri="{28A0092B-C50C-407E-A947-70E740481C1C}">
+                          <a14:useLocalDpi xmlns:a14="http://schemas.microsoft.com/office/drawing/2010/main" val="0"/>
+                        </a:ext>
+                      </a:extLst>
+                    </a:blip>
+                    <a:srcRect/>
+                    <a:stretch>
+                      <a:fillRect/>
+                    </a:stretch>
+                  </pic:blipFill>
+                  <pic:spPr bwMode="auto">
+                    <a:xfrm>
+                      <a:off x="0" y="0"/>
+                      <a:ext cx="5478145" cy="2901950"/>
+                    </a:xfrm>
+                    <a:prstGeom prst="rect">
+                      <a:avLst/>
+                    </a:prstGeom>
+                    <a:noFill/>
+                    <a:ln>
+                      <a:noFill/>
+                    </a:ln>
+                  </pic:spPr>
+                </pic:pic>
+              </a:graphicData>
+            </a:graphic>
+          </wp:inline>
+        </w:drawing>
+      </w:r>
+    </w:p>
+    <w:p>
+      <w:pPr>
+        <w:rPr>
+          <w:rFonts w:ascii="Gadugi" w:hAnsi="Gadugi"/>
+        </w:rPr>
+      </w:pPr>
+      <w:r>
+        <w:rPr>
+          <w:rFonts w:ascii="Gadugi" w:hAnsi="Gadugi"/>
+        </w:rPr>
+        <w:lastRenderedPageBreak/>
+        <w:t xml:space="preserve">Diagrama de secuencia para historia de usuario No. </w:t>
+      </w:r>
+      <w:r>
+        <w:rPr>
+          <w:rFonts w:ascii="Gadugi" w:hAnsi="Gadugi"/>
+        </w:rPr>
+        <w:t>7</w:t>
+      </w:r>
+    </w:p>
+    <w:p>
+      <w:r>
+        <w:rPr>
+          <w:noProof/>
+        </w:rPr>
+        <w:drawing>
+          <wp:inline distT="0" distB="0" distL="0" distR="0">
+            <wp:extent cx="5612130" cy="3430997"/>
+            <wp:effectExtent l="0" t="0" r="7620" b="0"/>
+            <wp:docPr id="6" name="Imagen 6"/>
+            <wp:cNvGraphicFramePr>
+              <a:graphicFrameLocks xmlns:a="http://schemas.openxmlformats.org/drawingml/2006/main" noChangeAspect="1"/>
+            </wp:cNvGraphicFramePr>
+            <a:graphic xmlns:a="http://schemas.openxmlformats.org/drawingml/2006/main">
+              <a:graphicData uri="http://schemas.openxmlformats.org/drawingml/2006/picture">
+                <pic:pic xmlns:pic="http://schemas.openxmlformats.org/drawingml/2006/picture">
+                  <pic:nvPicPr>
+                    <pic:cNvPr id="0" name="Picture 10"/>
+                    <pic:cNvPicPr>
+                      <a:picLocks noChangeAspect="1" noChangeArrowheads="1"/>
+                    </pic:cNvPicPr>
+                  </pic:nvPicPr>
+                  <pic:blipFill>
+                    <a:blip r:embed="rId11">
+                      <a:extLst>
+                        <a:ext uri="{28A0092B-C50C-407E-A947-70E740481C1C}">
+                          <a14:useLocalDpi xmlns:a14="http://schemas.microsoft.com/office/drawing/2010/main" val="0"/>
+                        </a:ext>
+                      </a:extLst>
+                    </a:blip>
+                    <a:srcRect/>
+                    <a:stretch>
+                      <a:fillRect/>
+                    </a:stretch>
+                  </pic:blipFill>
+                  <pic:spPr bwMode="auto">
+                    <a:xfrm>
+                      <a:off x="0" y="0"/>
+                      <a:ext cx="5612130" cy="3430997"/>
+                    </a:xfrm>
+                    <a:prstGeom prst="rect">
+                      <a:avLst/>
+                    </a:prstGeom>
+                    <a:noFill/>
+                    <a:ln>
+                      <a:noFill/>
+                    </a:ln>
+                  </pic:spPr>
+                </pic:pic>
+              </a:graphicData>
+            </a:graphic>
+          </wp:inline>
+        </w:drawing>
+      </w:r>
+      <w:bookmarkStart w:id="0" w:name="_GoBack"/>
+      <w:bookmarkEnd w:id="0"/>
+    </w:p>
     <w:sectPr>
       <w:type w:val="continuous"/>
       <w:pgSz w:w="12240" w:h="15840"/>
@@ -5142,7 +5465,7 @@
 </file>
 
 <file path=customXml/itemProps1.xml><?xml version="1.0" encoding="utf-8"?>
-<ds:datastoreItem xmlns:ds="http://schemas.openxmlformats.org/officeDocument/2006/customXml" ds:itemID="{5AC530CC-B419-44FA-9F31-D6D9C9DEF1EB}">
+<ds:datastoreItem xmlns:ds="http://schemas.openxmlformats.org/officeDocument/2006/customXml" ds:itemID="{499F4580-2E7D-42FB-9CF0-9AA197EF8C50}">
   <ds:schemaRefs>
     <ds:schemaRef ds:uri="http://schemas.openxmlformats.org/officeDocument/2006/bibliography"/>
   </ds:schemaRefs>
